--- a/cheatsheet.docx
+++ b/cheatsheet.docx
@@ -585,20 +585,106 @@
     </w:p>
     <w:p>
       <w:pPr>
-        <w:rPr>
-          <w:rFonts w:cstheme="minorHAnsi"/>
-          <w:sz w:val="24"/>
-          <w:szCs w:val="24"/>
-        </w:rPr>
-      </w:pPr>
-      <w:r>
-        <w:rPr>
-          <w:rFonts w:cstheme="minorHAnsi"/>
-          <w:sz w:val="24"/>
-          <w:szCs w:val="24"/>
-        </w:rPr>
-        <w:t>- Seldon (https://www.seldon.io/)</w:t>
-      </w:r>
+        <w:pBdr>
+          <w:bottom w:val="single" w:sz="6" w:space="1" w:color="auto"/>
+        </w:pBdr>
+        <w:rPr>
+          <w:rFonts w:cstheme="minorHAnsi"/>
+          <w:sz w:val="24"/>
+          <w:szCs w:val="24"/>
+        </w:rPr>
+      </w:pPr>
+      <w:r>
+        <w:rPr>
+          <w:rFonts w:cstheme="minorHAnsi"/>
+          <w:sz w:val="24"/>
+          <w:szCs w:val="24"/>
+        </w:rPr>
+        <w:t>- Seldon (</w:t>
+      </w:r>
+      <w:hyperlink r:id="rId6" w:history="1">
+        <w:r>
+          <w:rPr>
+            <w:rStyle w:val="Hyperlink"/>
+            <w:rFonts w:cstheme="minorHAnsi"/>
+            <w:sz w:val="24"/>
+            <w:szCs w:val="24"/>
+          </w:rPr>
+          <w:t>https://www.seldon.io/</w:t>
+        </w:r>
+      </w:hyperlink>
+      <w:r>
+        <w:rPr>
+          <w:rFonts w:cstheme="minorHAnsi"/>
+          <w:sz w:val="24"/>
+          <w:szCs w:val="24"/>
+        </w:rPr>
+        <w:t>)</w:t>
+      </w:r>
+    </w:p>
+    <w:p>
+      <w:pPr>
+        <w:pBdr>
+          <w:bottom w:val="single" w:sz="6" w:space="1" w:color="auto"/>
+        </w:pBdr>
+        <w:rPr>
+          <w:rFonts w:cstheme="minorHAnsi"/>
+          <w:sz w:val="24"/>
+          <w:szCs w:val="24"/>
+        </w:rPr>
+      </w:pPr>
+    </w:p>
+    <w:p>
+      <w:pPr>
+        <w:shd w:val="clear" w:color="auto" w:fill="FFFFFF"/>
+        <w:spacing w:after="0" w:line="240" w:lineRule="auto"/>
+        <w:rPr>
+          <w:rFonts w:ascii="Arial" w:eastAsia="Times New Roman" w:hAnsi="Arial" w:cs="Arial"/>
+          <w:sz w:val="21"/>
+          <w:szCs w:val="21"/>
+          <w:lang w:eastAsia="en-IN"/>
+        </w:rPr>
+      </w:pPr>
+      <w:r>
+        <w:rPr>
+          <w:rFonts w:ascii="Arial" w:eastAsia="Times New Roman" w:hAnsi="Arial" w:cs="Arial"/>
+          <w:sz w:val="21"/>
+          <w:szCs w:val="21"/>
+          <w:lang w:eastAsia="en-IN"/>
+        </w:rPr>
+        <w:br/>
+        <w:t>For some applications, having and tracking metadata, </w:t>
+      </w:r>
+    </w:p>
+    <w:p>
+      <w:pPr>
+        <w:shd w:val="clear" w:color="auto" w:fill="FFFFFF"/>
+        <w:spacing w:after="0" w:line="240" w:lineRule="auto"/>
+        <w:rPr>
+          <w:rFonts w:ascii="Arial" w:eastAsia="Times New Roman" w:hAnsi="Arial" w:cs="Arial"/>
+          <w:sz w:val="21"/>
+          <w:szCs w:val="21"/>
+          <w:lang w:eastAsia="en-IN"/>
+        </w:rPr>
+      </w:pPr>
+      <w:r>
+        <w:rPr>
+          <w:rFonts w:ascii="Arial" w:eastAsia="Times New Roman" w:hAnsi="Arial" w:cs="Arial"/>
+          <w:sz w:val="21"/>
+          <w:szCs w:val="21"/>
+          <w:lang w:eastAsia="en-IN"/>
+        </w:rPr>
+        <w:t>data provenance, and data lineage can be a big help</w:t>
+      </w:r>
+    </w:p>
+    <w:p>
+      <w:pPr>
+        <w:rPr>
+          <w:rFonts w:cstheme="minorHAnsi"/>
+          <w:sz w:val="24"/>
+          <w:szCs w:val="24"/>
+        </w:rPr>
+      </w:pPr>
     </w:p>
     <w:p>
       <w:pPr>
